--- a/resume file/CV-1-col/Mandarin/廖昱程-簡體.docx
+++ b/resume file/CV-1-col/Mandarin/廖昱程-簡體.docx
@@ -264,15 +264,7 @@
             </w:r>
             <w:r>
               <w:rPr>
-                <w:rFonts w:hint="eastAsia"/>
-                <w:b/>
-                <w:sz w:val="22"/>
-              </w:rPr>
-              <w:t xml:space="preserve"> </w:t>
-            </w:r>
-            <w:r>
-              <w:rPr>
-                <w:b/>
+                <w:rFonts w:ascii="SimSun" w:eastAsia="SimSun" w:hAnsi="SimSun" w:cs="SimSun" w:hint="eastAsia"/>
                 <w:sz w:val="22"/>
                 <w:lang w:eastAsia="zh-TW"/>
               </w:rPr>
@@ -283,13 +275,6 @@
                 <w:b/>
                 <w:sz w:val="22"/>
               </w:rPr>
-              <w:t xml:space="preserve"> </w:t>
-            </w:r>
-            <w:r>
-              <w:rPr>
-                <w:b/>
-                <w:sz w:val="22"/>
-              </w:rPr>
               <w:t>Hong Kong</w:t>
             </w:r>
             <w:r>
@@ -314,16 +299,11 @@
             </w:r>
             <w:r>
               <w:rPr>
-                <w:rFonts w:hint="eastAsia"/>
-                <w:lang w:eastAsia="zh-TW"/>
-              </w:rPr>
-              <w:t xml:space="preserve"> </w:t>
-            </w:r>
-            <w:r>
-              <w:rPr>
-                <w:lang w:eastAsia="zh-TW"/>
-              </w:rPr>
-              <w:t xml:space="preserve">– </w:t>
+                <w:rFonts w:ascii="SimSun" w:eastAsia="SimSun" w:hAnsi="SimSun" w:cs="SimSun" w:hint="eastAsia"/>
+                <w:sz w:val="22"/>
+                <w:lang w:eastAsia="zh-TW"/>
+              </w:rPr>
+              <w:t>–</w:t>
             </w:r>
             <w:r>
               <w:rPr>
@@ -493,11 +473,19 @@
             </w:r>
             <w:r>
               <w:rPr>
-                <w:b/>
-                <w:sz w:val="22"/>
-                <w:lang w:eastAsia="zh-TW"/>
-              </w:rPr>
-              <w:t xml:space="preserve"> – National Taiwan University of Science and Technology</w:t>
+                <w:rFonts w:ascii="SimSun" w:eastAsia="SimSun" w:hAnsi="SimSun" w:cs="SimSun" w:hint="eastAsia"/>
+                <w:sz w:val="22"/>
+                <w:lang w:eastAsia="zh-TW"/>
+              </w:rPr>
+              <w:t>–</w:t>
+            </w:r>
+            <w:r>
+              <w:rPr>
+                <w:b/>
+                <w:sz w:val="22"/>
+                <w:lang w:eastAsia="zh-TW"/>
+              </w:rPr>
+              <w:t>National Taiwan University of Science and Technology</w:t>
             </w:r>
           </w:p>
           <w:p>
@@ -514,9 +502,11 @@
             </w:r>
             <w:r>
               <w:rPr>
-                <w:lang w:eastAsia="zh-TW"/>
-              </w:rPr>
-              <w:t xml:space="preserve"> – </w:t>
+                <w:rFonts w:ascii="SimSun" w:eastAsia="SimSun" w:hAnsi="SimSun" w:cs="SimSun" w:hint="eastAsia"/>
+                <w:sz w:val="22"/>
+                <w:lang w:eastAsia="zh-TW"/>
+              </w:rPr>
+              <w:t>–</w:t>
             </w:r>
             <w:r>
               <w:rPr>
@@ -955,11 +945,11 @@
             </w:r>
             <w:r>
               <w:rPr>
-                <w:b/>
-                <w:sz w:val="22"/>
-                <w:lang w:eastAsia="zh-CN"/>
-              </w:rPr>
-              <w:t xml:space="preserve">– </w:t>
+                <w:rFonts w:ascii="SimSun" w:eastAsia="SimSun" w:hAnsi="SimSun" w:cs="SimSun" w:hint="eastAsia"/>
+                <w:sz w:val="22"/>
+                <w:lang w:eastAsia="zh-CN"/>
+              </w:rPr>
+              <w:t>–</w:t>
             </w:r>
             <w:r>
               <w:rPr>
@@ -1113,11 +1103,11 @@
             </w:r>
             <w:r>
               <w:rPr>
-                <w:b/>
-                <w:sz w:val="22"/>
-                <w:lang w:eastAsia="zh-CN"/>
-              </w:rPr>
-              <w:t xml:space="preserve">– </w:t>
+                <w:rFonts w:ascii="SimSun" w:eastAsia="SimSun" w:hAnsi="SimSun" w:cs="SimSun" w:hint="eastAsia"/>
+                <w:sz w:val="22"/>
+                <w:lang w:eastAsia="zh-CN"/>
+              </w:rPr>
+              <w:t>–</w:t>
             </w:r>
             <w:r>
               <w:rPr>
@@ -1476,11 +1466,11 @@
             </w:r>
             <w:r>
               <w:rPr>
-                <w:b/>
-                <w:sz w:val="22"/>
-                <w:lang w:eastAsia="zh-CN"/>
-              </w:rPr>
-              <w:t xml:space="preserve">– </w:t>
+                <w:rFonts w:ascii="SimSun" w:eastAsia="SimSun" w:hAnsi="SimSun" w:cs="SimSun" w:hint="eastAsia"/>
+                <w:sz w:val="22"/>
+                <w:lang w:eastAsia="zh-CN"/>
+              </w:rPr>
+              <w:t>–</w:t>
             </w:r>
             <w:r>
               <w:rPr>
@@ -1682,11 +1672,11 @@
             </w:r>
             <w:r>
               <w:rPr>
-                <w:b/>
-                <w:sz w:val="22"/>
-                <w:lang w:eastAsia="zh-CN"/>
-              </w:rPr>
-              <w:t xml:space="preserve">– </w:t>
+                <w:rFonts w:ascii="SimSun" w:eastAsia="SimSun" w:hAnsi="SimSun" w:cs="SimSun" w:hint="eastAsia"/>
+                <w:sz w:val="22"/>
+                <w:lang w:eastAsia="zh-CN"/>
+              </w:rPr>
+              <w:t>–</w:t>
             </w:r>
             <w:r>
               <w:rPr>
@@ -1852,11 +1842,11 @@
             </w:r>
             <w:r>
               <w:rPr>
-                <w:b/>
-                <w:sz w:val="22"/>
-                <w:lang w:eastAsia="zh-CN"/>
-              </w:rPr>
-              <w:t xml:space="preserve">– </w:t>
+                <w:rFonts w:ascii="SimSun" w:eastAsia="SimSun" w:hAnsi="SimSun" w:cs="SimSun" w:hint="eastAsia"/>
+                <w:sz w:val="22"/>
+                <w:lang w:eastAsia="zh-CN"/>
+              </w:rPr>
+              <w:t>–</w:t>
             </w:r>
             <w:r>
               <w:rPr>
@@ -1988,9 +1978,6 @@
                 <w:lang w:eastAsia="zh-TW"/>
               </w:rPr>
               <w:t>,</w:t>
-            </w:r>
-            <w:r>
-              <w:t xml:space="preserve"> </w:t>
             </w:r>
             <w:proofErr w:type="spellStart"/>
             <w:r>
@@ -2108,25 +2095,11 @@
             </w:r>
             <w:r>
               <w:rPr>
-                <w:rFonts w:hint="eastAsia"/>
-                <w:bCs/>
-                <w:sz w:val="22"/>
-              </w:rPr>
-              <w:t xml:space="preserve"> </w:t>
-            </w:r>
-            <w:r>
-              <w:rPr>
-                <w:bCs/>
-                <w:sz w:val="22"/>
+                <w:rFonts w:ascii="SimSun" w:eastAsia="SimSun" w:hAnsi="SimSun" w:cs="SimSun" w:hint="eastAsia"/>
+                <w:sz w:val="22"/>
+                <w:lang w:eastAsia="zh-TW"/>
               </w:rPr>
               <w:t>–</w:t>
-            </w:r>
-            <w:r>
-              <w:rPr>
-                <w:rFonts w:ascii="SimSun" w:eastAsia="SimSun" w:hAnsi="SimSun" w:cs="SimSun"/>
-                <w:sz w:val="22"/>
-              </w:rPr>
-              <w:t xml:space="preserve"> </w:t>
             </w:r>
             <w:r>
               <w:rPr>
@@ -2464,28 +2437,11 @@
             </w:r>
             <w:r>
               <w:rPr>
-                <w:rFonts w:hint="eastAsia"/>
-                <w:bCs/>
-                <w:sz w:val="22"/>
-                <w:lang w:eastAsia="zh-TW"/>
-              </w:rPr>
-              <w:t xml:space="preserve"> </w:t>
-            </w:r>
-            <w:r>
-              <w:rPr>
-                <w:bCs/>
+                <w:rFonts w:ascii="SimSun" w:eastAsia="SimSun" w:hAnsi="SimSun" w:cs="SimSun" w:hint="eastAsia"/>
                 <w:sz w:val="22"/>
                 <w:lang w:eastAsia="zh-TW"/>
               </w:rPr>
               <w:t>–</w:t>
-            </w:r>
-            <w:r>
-              <w:rPr>
-                <w:b/>
-                <w:sz w:val="22"/>
-                <w:lang w:eastAsia="zh-TW"/>
-              </w:rPr>
-              <w:t xml:space="preserve"> </w:t>
             </w:r>
             <w:r>
               <w:rPr>
@@ -2606,8 +2562,6 @@
               </w:rPr>
               <w:t>07</w:t>
             </w:r>
-            <w:bookmarkStart w:id="0" w:name="_GoBack"/>
-            <w:bookmarkEnd w:id="0"/>
           </w:p>
         </w:tc>
       </w:tr>
@@ -2731,7 +2685,31 @@
                 <w:sz w:val="22"/>
                 <w:lang w:eastAsia="zh-CN"/>
               </w:rPr>
-              <w:t xml:space="preserve"> Arduino(C++/C),</w:t>
+              <w:t xml:space="preserve"> Arduino(C</w:t>
+            </w:r>
+            <w:r>
+              <w:rPr>
+                <w:rFonts w:ascii="SimSun" w:eastAsia="SimSun" w:hAnsi="SimSun" w:cs="SimSun"/>
+                <w:sz w:val="22"/>
+                <w:lang w:eastAsia="zh-CN"/>
+              </w:rPr>
+              <w:t>/</w:t>
+            </w:r>
+            <w:r>
+              <w:rPr>
+                <w:rFonts w:ascii="SimSun" w:eastAsia="SimSun" w:hAnsi="SimSun" w:cs="SimSun"/>
+                <w:sz w:val="22"/>
+                <w:lang w:eastAsia="zh-CN"/>
+              </w:rPr>
+              <w:t>C++</w:t>
+            </w:r>
+            <w:r>
+              <w:rPr>
+                <w:rFonts w:ascii="SimSun" w:eastAsia="SimSun" w:hAnsi="SimSun" w:cs="SimSun"/>
+                <w:sz w:val="22"/>
+                <w:lang w:eastAsia="zh-CN"/>
+              </w:rPr>
+              <w:t>),</w:t>
             </w:r>
             <w:r>
               <w:rPr>
@@ -2773,6 +2751,8 @@
               </w:rPr>
               <w:t>专业能力与开源专案参与</w:t>
             </w:r>
+            <w:bookmarkStart w:id="0" w:name="_GoBack"/>
+            <w:bookmarkEnd w:id="0"/>
           </w:p>
         </w:tc>
       </w:tr>
@@ -3401,7 +3381,7 @@
     </w:rPrDefault>
     <w:pPrDefault/>
   </w:docDefaults>
-  <w:latentStyles w:defLockedState="0" w:defUIPriority="99" w:defSemiHidden="0" w:defUnhideWhenUsed="0" w:defQFormat="0" w:count="376">
+  <w:latentStyles w:defLockedState="0" w:defUIPriority="99" w:defSemiHidden="0" w:defUnhideWhenUsed="0" w:defQFormat="0" w:count="377">
     <w:lsdException w:name="Normal" w:uiPriority="0" w:qFormat="1"/>
     <w:lsdException w:name="heading 1" w:uiPriority="9" w:qFormat="1"/>
     <w:lsdException w:name="heading 2" w:semiHidden="1" w:uiPriority="9" w:unhideWhenUsed="1" w:qFormat="1"/>
@@ -3507,7 +3487,6 @@
     <w:lsdException w:name="HTML Sample" w:semiHidden="1" w:unhideWhenUsed="1"/>
     <w:lsdException w:name="HTML Typewriter" w:semiHidden="1" w:unhideWhenUsed="1"/>
     <w:lsdException w:name="HTML Variable" w:semiHidden="1" w:unhideWhenUsed="1"/>
-    <w:lsdException w:name="Normal Table" w:semiHidden="1" w:unhideWhenUsed="1"/>
     <w:lsdException w:name="annotation subject" w:semiHidden="1" w:unhideWhenUsed="1"/>
     <w:lsdException w:name="No List" w:semiHidden="1" w:unhideWhenUsed="1"/>
     <w:lsdException w:name="Outline List 1" w:semiHidden="1" w:unhideWhenUsed="1"/>
@@ -3554,10 +3533,8 @@
     <w:lsdException w:name="Table Subtle 2" w:semiHidden="1" w:unhideWhenUsed="1"/>
     <w:lsdException w:name="Table Web 1" w:semiHidden="1" w:unhideWhenUsed="1"/>
     <w:lsdException w:name="Table Web 2" w:semiHidden="1" w:unhideWhenUsed="1"/>
-    <w:lsdException w:name="Table Web 3" w:semiHidden="1" w:unhideWhenUsed="1"/>
     <w:lsdException w:name="Balloon Text" w:semiHidden="1" w:unhideWhenUsed="1"/>
     <w:lsdException w:name="Table Grid" w:uiPriority="39" w:qFormat="1"/>
-    <w:lsdException w:name="Table Theme" w:semiHidden="1" w:unhideWhenUsed="1"/>
     <w:lsdException w:name="Placeholder Text" w:semiHidden="1"/>
     <w:lsdException w:name="Light Shading" w:uiPriority="60"/>
     <w:lsdException w:name="Light List" w:uiPriority="61"/>
@@ -3774,6 +3751,7 @@
     <w:lsdException w:name="Hashtag" w:semiHidden="1" w:unhideWhenUsed="1"/>
     <w:lsdException w:name="Unresolved Mention" w:semiHidden="1" w:unhideWhenUsed="1"/>
     <w:lsdException w:name="Smart Link" w:semiHidden="1" w:unhideWhenUsed="1"/>
+    <w:lsdException w:name="Smart Link Error" w:semiHidden="1" w:unhideWhenUsed="1"/>
   </w:latentStyles>
   <w:style w:type="paragraph" w:default="1" w:styleId="Normal">
     <w:name w:val="Normal"/>
@@ -4306,7 +4284,7 @@
 </file>
 
 <file path=customXml/itemProps2.xml><?xml version="1.0" encoding="utf-8"?>
-<ds:datastoreItem xmlns:ds="http://schemas.openxmlformats.org/officeDocument/2006/customXml" ds:itemID="{4BBFDB7B-DFC6-1046-B799-A6853CE11C50}">
+<ds:datastoreItem xmlns:ds="http://schemas.openxmlformats.org/officeDocument/2006/customXml" ds:itemID="{C61022E7-32BB-0445-9134-B82F021D7E90}">
   <ds:schemaRefs>
     <ds:schemaRef ds:uri="http://schemas.openxmlformats.org/officeDocument/2006/bibliography"/>
   </ds:schemaRefs>
